--- a/Bugs and their fixes.docx
+++ b/Bugs and their fixes.docx
@@ -58,6 +58,59 @@
         </w:rPr>
       </w:pPr>
       <w:r>
+        <w:rPr>
+          <w:b w:val="false"/>
+          <w:bCs w:val="false"/>
+        </w:rPr>
+      </w:r>
+    </w:p>
+    <w:p>
+      <w:pPr>
+        <w:pStyle w:val="Normal"/>
+        <w:spacing w:before="0" w:after="160"/>
+        <w:rPr>
+          <w:b/>
+          <w:b/>
+          <w:bCs/>
+        </w:rPr>
+      </w:pPr>
+      <w:r>
+        <w:rPr>
+          <w:b/>
+          <w:bCs/>
+        </w:rPr>
+        <w:t>Code hangs at configASSERT( ( portAIRCR_REG &amp; portPRIORITY_GROUP_MASK ) &lt;= ulMaxPRIGROUPValue );</w:t>
+      </w:r>
+    </w:p>
+    <w:p>
+      <w:pPr>
+        <w:pStyle w:val="Normal"/>
+        <w:spacing w:before="0" w:after="160"/>
+        <w:rPr>
+          <w:b w:val="false"/>
+          <w:b w:val="false"/>
+          <w:bCs w:val="false"/>
+        </w:rPr>
+      </w:pPr>
+      <w:r>
+        <w:rPr>
+          <w:b w:val="false"/>
+          <w:bCs w:val="false"/>
+        </w:rPr>
+        <w:t xml:space="preserve">Ensure that all preemption priorities are zero. If they are non-zero, FreeRTOS does not work properly and will configAssert (error and loop forever). If all priorities are zero then NVIC_SetPriorityGrouping( 0 ); can be used before the scheduler starts to ensure they are all zero. </w:t>
+      </w:r>
+    </w:p>
+    <w:p>
+      <w:pPr>
+        <w:pStyle w:val="Normal"/>
+        <w:spacing w:before="0" w:after="160"/>
+        <w:rPr>
+          <w:b w:val="false"/>
+          <w:b w:val="false"/>
+          <w:bCs w:val="false"/>
+        </w:rPr>
+      </w:pPr>
+      <w:r>
         <w:rPr/>
       </w:r>
     </w:p>
@@ -76,7 +129,7 @@
           <w:b/>
           <w:bCs/>
         </w:rPr>
-        <w:t>Code hangs at configASSERT( ( portAIRCR_REG &amp; portPRIORITY_GROUP_MASK ) &lt;= ulMaxPRIGROUPValue );</w:t>
+        <w:t>ASM330 not responding</w:t>
       </w:r>
     </w:p>
     <w:p>
@@ -94,7 +147,59 @@
           <w:b w:val="false"/>
           <w:bCs w:val="false"/>
         </w:rPr>
-        <w:t xml:space="preserve">Ensure that all preemption priorities are zero. If they are non-zero, FreeRTOS does not work properly and will configAssert (error and loop forever). If all priorities are zero then NVIC_SetPriorityGrouping( 0 ); can be used before the scheduler starts to ensure they are all zero. </w:t>
+        <w:t>The ASM330 initially was not replying over SPI. After writing the NSS pin high during initialisation the sensor started working. Since the code used is from a generic library, a library agnostic solution is to set the default state of the NSS pin to HIGH in the .ioc configuration by setting the pin’s GPIO output level to HIGH.</w:t>
+      </w:r>
+    </w:p>
+    <w:p>
+      <w:pPr>
+        <w:pStyle w:val="Normal"/>
+        <w:spacing w:before="0" w:after="160"/>
+        <w:rPr>
+          <w:b w:val="false"/>
+          <w:b w:val="false"/>
+          <w:bCs w:val="false"/>
+        </w:rPr>
+      </w:pPr>
+      <w:r>
+        <w:rPr>
+          <w:b w:val="false"/>
+          <w:bCs w:val="false"/>
+        </w:rPr>
+      </w:r>
+    </w:p>
+    <w:p>
+      <w:pPr>
+        <w:pStyle w:val="Normal"/>
+        <w:spacing w:before="0" w:after="160"/>
+        <w:rPr>
+          <w:b/>
+          <w:b/>
+          <w:bCs/>
+        </w:rPr>
+      </w:pPr>
+      <w:r>
+        <w:rPr>
+          <w:b/>
+          <w:bCs/>
+        </w:rPr>
+        <w:t>Cannot run STM32H743 past 192MHz. I get an error in HAL clock configuration:</w:t>
+      </w:r>
+    </w:p>
+    <w:p>
+      <w:pPr>
+        <w:pStyle w:val="Normal"/>
+        <w:spacing w:before="0" w:after="160"/>
+        <w:rPr>
+          <w:b w:val="false"/>
+          <w:b w:val="false"/>
+          <w:bCs w:val="false"/>
+        </w:rPr>
+      </w:pPr>
+      <w:r>
+        <w:rPr>
+          <w:b w:val="false"/>
+          <w:bCs w:val="false"/>
+        </w:rPr>
       </w:r>
     </w:p>
     <w:sectPr>

--- a/Bugs and their fixes.docx
+++ b/Bugs and their fixes.docx
@@ -111,7 +111,10 @@
         </w:rPr>
       </w:pPr>
       <w:r>
-        <w:rPr/>
+        <w:rPr>
+          <w:b w:val="false"/>
+          <w:bCs w:val="false"/>
+        </w:rPr>
       </w:r>
     </w:p>
     <w:p>
@@ -200,6 +203,113 @@
           <w:b w:val="false"/>
           <w:bCs w:val="false"/>
         </w:rPr>
+      </w:r>
+    </w:p>
+    <w:p>
+      <w:pPr>
+        <w:pStyle w:val="Normal"/>
+        <w:spacing w:before="0" w:after="160"/>
+        <w:rPr>
+          <w:b/>
+          <w:b/>
+          <w:bCs/>
+        </w:rPr>
+      </w:pPr>
+      <w:r>
+        <w:rPr>
+          <w:b/>
+          <w:bCs/>
+        </w:rPr>
+        <w:t>f_mkdir function hangs forever in SDIO 4 bit mode:</w:t>
+      </w:r>
+    </w:p>
+    <w:p>
+      <w:pPr>
+        <w:pStyle w:val="Normal"/>
+        <w:spacing w:before="0" w:after="160"/>
+        <w:rPr>
+          <w:b w:val="false"/>
+          <w:b w:val="false"/>
+          <w:bCs w:val="false"/>
+        </w:rPr>
+      </w:pPr>
+      <w:r>
+        <w:rPr>
+          <w:b w:val="false"/>
+          <w:bCs w:val="false"/>
+        </w:rPr>
+        <w:t xml:space="preserve">This problem seemed to be fix by increasing the clk divide factor to 3. Any value lower and the code breaks. </w:t>
+      </w:r>
+    </w:p>
+    <w:p>
+      <w:pPr>
+        <w:pStyle w:val="Normal"/>
+        <w:spacing w:before="0" w:after="160"/>
+        <w:rPr>
+          <w:b/>
+          <w:b/>
+          <w:bCs/>
+        </w:rPr>
+      </w:pPr>
+      <w:r>
+        <w:rPr>
+          <w:b/>
+          <w:bCs/>
+        </w:rPr>
+      </w:r>
+    </w:p>
+    <w:p>
+      <w:pPr>
+        <w:pStyle w:val="Normal"/>
+        <w:spacing w:before="0" w:after="160"/>
+        <w:rPr>
+          <w:b/>
+          <w:b/>
+          <w:bCs/>
+        </w:rPr>
+      </w:pPr>
+      <w:r>
+        <w:rPr>
+          <w:b/>
+          <w:bCs/>
+        </w:rPr>
+        <w:t>FreeRTOS gives up priority of data logging task after f_stat:</w:t>
+      </w:r>
+    </w:p>
+    <w:p>
+      <w:pPr>
+        <w:pStyle w:val="Normal"/>
+        <w:spacing w:before="0" w:after="160"/>
+        <w:rPr>
+          <w:b w:val="false"/>
+          <w:b w:val="false"/>
+          <w:bCs w:val="false"/>
+        </w:rPr>
+      </w:pPr>
+      <w:r>
+        <w:rPr>
+          <w:b w:val="false"/>
+          <w:bCs w:val="false"/>
+        </w:rPr>
+        <w:t>The cause of this is still unknown however, it appears to be specific to when using FreeRTOS. The SD card words correctly with a bare metal implementation</w:t>
+      </w:r>
+    </w:p>
+    <w:p>
+      <w:pPr>
+        <w:pStyle w:val="Normal"/>
+        <w:spacing w:before="0" w:after="160"/>
+        <w:rPr>
+          <w:b w:val="false"/>
+          <w:b w:val="false"/>
+          <w:bCs w:val="false"/>
+        </w:rPr>
+      </w:pPr>
+      <w:r>
+        <w:rPr>
+          <w:b w:val="false"/>
+          <w:bCs w:val="false"/>
+        </w:rPr>
+        <w:t xml:space="preserve">Update: Changing clk divide factor to 3 appeared to fix this issue. </w:t>
       </w:r>
     </w:p>
     <w:sectPr>

--- a/Bugs and their fixes.docx
+++ b/Bugs and their fixes.docx
@@ -310,6 +310,109 @@
           <w:bCs w:val="false"/>
         </w:rPr>
         <w:t xml:space="preserve">Update: Changing clk divide factor to 3 appeared to fix this issue. </w:t>
+      </w:r>
+    </w:p>
+    <w:p>
+      <w:pPr>
+        <w:pStyle w:val="Normal"/>
+        <w:spacing w:before="0" w:after="160"/>
+        <w:rPr>
+          <w:b w:val="false"/>
+          <w:b w:val="false"/>
+          <w:bCs w:val="false"/>
+        </w:rPr>
+      </w:pPr>
+      <w:r>
+        <w:rPr>
+          <w:b w:val="false"/>
+          <w:bCs w:val="false"/>
+        </w:rPr>
+      </w:r>
+    </w:p>
+    <w:p>
+      <w:pPr>
+        <w:pStyle w:val="Normal"/>
+        <w:spacing w:before="0" w:after="160"/>
+        <w:rPr>
+          <w:b/>
+          <w:b/>
+          <w:bCs/>
+        </w:rPr>
+      </w:pPr>
+      <w:r>
+        <w:rPr>
+          <w:b/>
+          <w:bCs/>
+        </w:rPr>
+        <w:t>USB device recognised but mass storage not initialised:</w:t>
+      </w:r>
+    </w:p>
+    <w:p>
+      <w:pPr>
+        <w:pStyle w:val="Normal"/>
+        <w:spacing w:before="0" w:after="160"/>
+        <w:rPr>
+          <w:b w:val="false"/>
+          <w:b w:val="false"/>
+          <w:bCs w:val="false"/>
+        </w:rPr>
+      </w:pPr>
+      <w:r>
+        <w:rPr>
+          <w:b w:val="false"/>
+          <w:bCs w:val="false"/>
+        </w:rPr>
+        <w:t>This was caused because the SDIO clk speed was higher than the USB clk speed. This was fixed to lowing the SDIO clk divider to 4 (for 192mhz sys clk speed).</w:t>
+      </w:r>
+    </w:p>
+    <w:p>
+      <w:pPr>
+        <w:pStyle w:val="Normal"/>
+        <w:spacing w:before="0" w:after="160"/>
+        <w:rPr>
+          <w:b w:val="false"/>
+          <w:b w:val="false"/>
+          <w:bCs w:val="false"/>
+        </w:rPr>
+      </w:pPr>
+      <w:r>
+        <w:rPr/>
+      </w:r>
+    </w:p>
+    <w:p>
+      <w:pPr>
+        <w:pStyle w:val="Normal"/>
+        <w:spacing w:before="0" w:after="160"/>
+        <w:rPr>
+          <w:b/>
+          <w:b/>
+          <w:bCs/>
+        </w:rPr>
+      </w:pPr>
+      <w:r>
+        <w:rPr>
+          <w:b/>
+          <w:bCs/>
+        </w:rPr>
+        <w:t>MS5611 did not respond to SPI commands:</w:t>
+      </w:r>
+    </w:p>
+    <w:p>
+      <w:pPr>
+        <w:pStyle w:val="Normal"/>
+        <w:spacing w:before="0" w:after="160"/>
+        <w:rPr>
+          <w:b w:val="false"/>
+          <w:b w:val="false"/>
+          <w:bCs w:val="false"/>
+        </w:rPr>
+      </w:pPr>
+      <w:r>
+        <w:rPr>
+          <w:b w:val="false"/>
+          <w:bCs w:val="false"/>
+        </w:rPr>
+        <w:t>Either during the soldering (too hot) or otherwise, the sensor appears to have been damaged. A new sensor soldered at 300C worked correctly.</w:t>
       </w:r>
     </w:p>
     <w:sectPr>
